--- a/test.docx
+++ b/test.docx
@@ -4,7 +4,15 @@
   <w:body>
     <w:p>
       <w:r>
-        <w:t>wef</w:t>
+        <w:t>W</w:t>
+      </w:r>
+      <w:r>
+        <w:t>ef</w:t>
+      </w:r>
+    </w:p>
+    <w:p>
+      <w:r>
+        <w:t>nkjnmlokmw</w:t>
       </w:r>
     </w:p>
     <w:sectPr>
